--- a/Supplemental_Files/Table_S1.docx
+++ b/Supplemental_Files/Table_S1.docx
@@ -77,31 +77,7 @@
           </w:tcPr>
           <w:p>
             <w:pPr>
-              <w:spacing w:after="0" w:line="240" w:lineRule="auto"/>
-              <w:rPr>
-                <w:rFonts w:ascii="Times New Roman" w:eastAsia="Times New Roman" w:hAnsi="Times New Roman" w:cs="Times New Roman"/>
-                <w:kern w:val="0"/>
-                <w:sz w:val="24"/>
-                <w:szCs w:val="24"/>
-                <w:lang w:val="en-US" w:eastAsia="cs-CZ"/>
-                <w14:ligatures w14:val="none"/>
-              </w:rPr>
-            </w:pPr>
-            <w:r>
-              <w:rPr>
-                <w:rFonts w:ascii="Times New Roman" w:eastAsia="Times New Roman" w:hAnsi="Times New Roman" w:cs="Times New Roman"/>
-                <w:kern w:val="0"/>
-                <w:sz w:val="24"/>
-                <w:szCs w:val="24"/>
-                <w:lang w:val="en-US" w:eastAsia="cs-CZ"/>
-                <w14:ligatures w14:val="none"/>
-              </w:rPr>
-              <w:t> </w:t>
-            </w:r>
-          </w:p>
-          <w:p>
-            <w:pPr>
-              <w:spacing w:after="0" w:line="240" w:lineRule="auto"/>
+              <w:spacing w:before="240" w:after="0" w:line="240" w:lineRule="auto"/>
               <w:rPr>
                 <w:rFonts w:ascii="Times New Roman" w:eastAsia="Times New Roman" w:hAnsi="Times New Roman" w:cs="Times New Roman"/>
                 <w:kern w:val="0"/>
@@ -146,7 +122,7 @@
           </w:tcPr>
           <w:p>
             <w:pPr>
-              <w:spacing w:after="0" w:line="240" w:lineRule="auto"/>
+              <w:spacing w:before="240" w:after="0" w:line="240" w:lineRule="auto"/>
               <w:rPr>
                 <w:rFonts w:ascii="Times New Roman" w:eastAsia="Times New Roman" w:hAnsi="Times New Roman" w:cs="Times New Roman"/>
                 <w:kern w:val="0"/>
@@ -188,7 +164,7 @@
           </w:tcPr>
           <w:p>
             <w:pPr>
-              <w:spacing w:after="0" w:line="240" w:lineRule="auto"/>
+              <w:spacing w:before="240" w:after="0" w:line="240" w:lineRule="auto"/>
               <w:rPr>
                 <w:rFonts w:ascii="Times New Roman" w:eastAsia="Times New Roman" w:hAnsi="Times New Roman" w:cs="Times New Roman"/>
                 <w:kern w:val="0"/>
@@ -231,7 +207,7 @@
           </w:tcPr>
           <w:p>
             <w:pPr>
-              <w:spacing w:after="0" w:line="240" w:lineRule="auto"/>
+              <w:spacing w:before="240" w:after="0" w:line="240" w:lineRule="auto"/>
               <w:rPr>
                 <w:rFonts w:ascii="Times New Roman" w:eastAsia="Times New Roman" w:hAnsi="Times New Roman" w:cs="Times New Roman"/>
                 <w:kern w:val="0"/>
@@ -276,7 +252,7 @@
           </w:tcPr>
           <w:p>
             <w:pPr>
-              <w:spacing w:after="0" w:line="240" w:lineRule="auto"/>
+              <w:spacing w:before="240" w:after="0" w:line="240" w:lineRule="auto"/>
               <w:rPr>
                 <w:rFonts w:ascii="Times New Roman" w:eastAsia="Times New Roman" w:hAnsi="Times New Roman" w:cs="Times New Roman"/>
                 <w:kern w:val="0"/>
@@ -318,7 +294,7 @@
           </w:tcPr>
           <w:p>
             <w:pPr>
-              <w:spacing w:after="0" w:line="240" w:lineRule="auto"/>
+              <w:spacing w:before="240" w:after="0" w:line="240" w:lineRule="auto"/>
               <w:rPr>
                 <w:rFonts w:ascii="Times New Roman" w:eastAsia="Times New Roman" w:hAnsi="Times New Roman" w:cs="Times New Roman"/>
                 <w:kern w:val="0"/>
@@ -361,7 +337,7 @@
           </w:tcPr>
           <w:p>
             <w:pPr>
-              <w:spacing w:after="0" w:line="240" w:lineRule="auto"/>
+              <w:spacing w:before="240" w:after="0" w:line="240" w:lineRule="auto"/>
               <w:rPr>
                 <w:rFonts w:ascii="Times New Roman" w:eastAsia="Times New Roman" w:hAnsi="Times New Roman" w:cs="Times New Roman"/>
                 <w:kern w:val="0"/>

--- a/Supplemental_Files/Table_S1.docx
+++ b/Supplemental_Files/Table_S1.docx
@@ -39,19 +39,19 @@
         <w:tblLook w:val="04A0" w:firstRow="1" w:lastRow="0" w:firstColumn="1" w:lastColumn="0" w:noHBand="0" w:noVBand="1"/>
       </w:tblPr>
       <w:tblGrid>
-        <w:gridCol w:w="1511"/>
-        <w:gridCol w:w="1111"/>
-        <w:gridCol w:w="1699"/>
+        <w:gridCol w:w="1550"/>
+        <w:gridCol w:w="1100"/>
+        <w:gridCol w:w="1681"/>
         <w:gridCol w:w="360"/>
         <w:gridCol w:w="360"/>
-        <w:gridCol w:w="1416"/>
-        <w:gridCol w:w="1041"/>
-        <w:gridCol w:w="1593"/>
+        <w:gridCol w:w="1414"/>
+        <w:gridCol w:w="1040"/>
+        <w:gridCol w:w="1591"/>
         <w:gridCol w:w="360"/>
         <w:gridCol w:w="360"/>
-        <w:gridCol w:w="1465"/>
-        <w:gridCol w:w="1065"/>
-        <w:gridCol w:w="1647"/>
+        <w:gridCol w:w="1463"/>
+        <w:gridCol w:w="1064"/>
+        <w:gridCol w:w="1645"/>
       </w:tblGrid>
       <w:tr>
         <w:trPr>
@@ -430,6 +430,7 @@
           <w:p>
             <w:pPr>
               <w:spacing w:after="0" w:line="240" w:lineRule="auto"/>
+              <w:jc w:val="right"/>
               <w:rPr>
                 <w:rFonts w:ascii="Times New Roman" w:eastAsia="Times New Roman" w:hAnsi="Times New Roman" w:cs="Times New Roman"/>
                 <w:kern w:val="0"/>
@@ -475,6 +476,7 @@
           <w:p>
             <w:pPr>
               <w:spacing w:after="0" w:line="240" w:lineRule="auto"/>
+              <w:jc w:val="right"/>
               <w:rPr>
                 <w:rFonts w:ascii="Times New Roman" w:eastAsia="Times New Roman" w:hAnsi="Times New Roman" w:cs="Times New Roman"/>
                 <w:kern w:val="0"/>
@@ -646,6 +648,7 @@
           <w:p>
             <w:pPr>
               <w:spacing w:after="0" w:line="240" w:lineRule="auto"/>
+              <w:jc w:val="right"/>
               <w:rPr>
                 <w:rFonts w:ascii="Times New Roman" w:eastAsia="Times New Roman" w:hAnsi="Times New Roman" w:cs="Times New Roman"/>
                 <w:kern w:val="0"/>
@@ -691,6 +694,7 @@
           <w:p>
             <w:pPr>
               <w:spacing w:after="0" w:line="240" w:lineRule="auto"/>
+              <w:jc w:val="right"/>
               <w:rPr>
                 <w:rFonts w:ascii="Times New Roman" w:eastAsia="Times New Roman" w:hAnsi="Times New Roman" w:cs="Times New Roman"/>
                 <w:kern w:val="0"/>
@@ -862,6 +866,7 @@
           <w:p>
             <w:pPr>
               <w:spacing w:after="0" w:line="240" w:lineRule="auto"/>
+              <w:jc w:val="right"/>
               <w:rPr>
                 <w:rFonts w:ascii="Times New Roman" w:eastAsia="Times New Roman" w:hAnsi="Times New Roman" w:cs="Times New Roman"/>
                 <w:kern w:val="0"/>
@@ -907,6 +912,7 @@
           <w:p>
             <w:pPr>
               <w:spacing w:after="0" w:line="240" w:lineRule="auto"/>
+              <w:jc w:val="right"/>
               <w:rPr>
                 <w:rFonts w:ascii="Times New Roman" w:eastAsia="Times New Roman" w:hAnsi="Times New Roman" w:cs="Times New Roman"/>
                 <w:kern w:val="0"/>
@@ -3818,16 +3824,6 @@
             <w:pPr>
               <w:spacing w:after="0" w:line="240" w:lineRule="auto"/>
               <w:rPr>
-                <w:rFonts w:ascii="Times New Roman" w:eastAsia="Times New Roman" w:hAnsi="Times New Roman" w:cs="Times New Roman"/>
-                <w:kern w:val="0"/>
-                <w:sz w:val="24"/>
-                <w:szCs w:val="24"/>
-                <w:lang w:val="en-US" w:eastAsia="cs-CZ"/>
-                <w14:ligatures w14:val="none"/>
-              </w:rPr>
-            </w:pPr>
-            <w:r>
-              <w:rPr>
                 <w:rFonts w:ascii="Calibri" w:eastAsia="Times New Roman" w:hAnsi="Calibri" w:cs="Calibri"/>
                 <w:b/>
                 <w:bCs/>
@@ -3838,7 +3834,47 @@
                 <w:lang w:val="en-US" w:eastAsia="cs-CZ"/>
                 <w14:ligatures w14:val="none"/>
               </w:rPr>
+            </w:pPr>
+            <w:r>
+              <w:rPr>
+                <w:rFonts w:ascii="Calibri" w:eastAsia="Times New Roman" w:hAnsi="Calibri" w:cs="Calibri"/>
+                <w:b/>
+                <w:bCs/>
+                <w:color w:val="000000"/>
+                <w:kern w:val="0"/>
+                <w:sz w:val="20"/>
+                <w:szCs w:val="20"/>
+                <w:lang w:val="en-US" w:eastAsia="cs-CZ"/>
+                <w14:ligatures w14:val="none"/>
+              </w:rPr>
               <w:t>Distal</w:t>
+            </w:r>
+          </w:p>
+          <w:p>
+            <w:pPr>
+              <w:spacing w:after="0" w:line="240" w:lineRule="auto"/>
+              <w:rPr>
+                <w:rFonts w:ascii="Times New Roman" w:eastAsia="Times New Roman" w:hAnsi="Times New Roman" w:cs="Times New Roman"/>
+                <w:kern w:val="0"/>
+                <w:sz w:val="24"/>
+                <w:szCs w:val="24"/>
+                <w:lang w:val="en-US" w:eastAsia="cs-CZ"/>
+                <w14:ligatures w14:val="none"/>
+              </w:rPr>
+            </w:pPr>
+            <w:r>
+              <w:rPr>
+                <w:rFonts w:ascii="Calibri" w:eastAsia="Times New Roman" w:hAnsi="Calibri" w:cs="Calibri"/>
+                <w:b/>
+                <w:bCs/>
+                <w:color w:val="000000"/>
+                <w:kern w:val="0"/>
+                <w:sz w:val="20"/>
+                <w:szCs w:val="20"/>
+                <w:lang w:val="en-US" w:eastAsia="cs-CZ"/>
+                <w14:ligatures w14:val="none"/>
+              </w:rPr>
+              <w:t>+Proximal</w:t>
             </w:r>
           </w:p>
         </w:tc>
@@ -4055,7 +4091,7 @@
                 <w:lang w:val="en-US" w:eastAsia="cs-CZ"/>
                 <w14:ligatures w14:val="none"/>
               </w:rPr>
-              <w:t>Distal</w:t>
+              <w:t>Proximal</w:t>
             </w:r>
           </w:p>
         </w:tc>
